--- a/students/Старикова/LR1/LR1.docx
+++ b/students/Старикова/LR1/LR1.docx
@@ -35,23 +35,7 @@
           <w:sz w:val="28"/>
           <w:szCs w:val="28"/>
         </w:rPr>
-        <w:t xml:space="preserve">«Заполярный государственный университет им. </w:t>
-      </w:r>
-      <w:proofErr w:type="gramStart"/>
-      <w:r>
-        <w:rPr>
-          <w:sz w:val="28"/>
-          <w:szCs w:val="28"/>
-        </w:rPr>
-        <w:t>Н.М.</w:t>
-      </w:r>
-      <w:proofErr w:type="gramEnd"/>
-      <w:r>
-        <w:rPr>
-          <w:sz w:val="28"/>
-          <w:szCs w:val="28"/>
-        </w:rPr>
-        <w:t xml:space="preserve"> Федоровского»</w:t>
+        <w:t>«Заполярный государственный университет им. Н.М. Федоровского»</w:t>
       </w:r>
     </w:p>
     <w:p>
@@ -89,23 +73,7 @@
           <w:sz w:val="28"/>
           <w:szCs w:val="28"/>
         </w:rPr>
-        <w:t>Кафедра __</w:t>
-      </w:r>
-      <w:proofErr w:type="spellStart"/>
-      <w:r>
-        <w:rPr>
-          <w:sz w:val="28"/>
-          <w:szCs w:val="28"/>
-        </w:rPr>
-        <w:t>ИСиТ</w:t>
-      </w:r>
-      <w:proofErr w:type="spellEnd"/>
-      <w:r>
-        <w:rPr>
-          <w:sz w:val="28"/>
-          <w:szCs w:val="28"/>
-        </w:rPr>
-        <w:t>__</w:t>
+        <w:t>Кафедра __ИСиТ__</w:t>
       </w:r>
     </w:p>
     <w:p>
@@ -317,7 +285,6 @@
           <w:u w:val="single"/>
         </w:rPr>
       </w:pPr>
-      <w:proofErr w:type="gramStart"/>
       <w:r>
         <w:rPr>
           <w:sz w:val="28"/>
@@ -334,7 +301,6 @@
         </w:rPr>
         <w:t>14</w:t>
       </w:r>
-      <w:proofErr w:type="gramEnd"/>
       <w:r>
         <w:rPr>
           <w:sz w:val="28"/>
@@ -465,18 +431,8 @@
           <w:sz w:val="28"/>
           <w:szCs w:val="24"/>
         </w:rPr>
-        <w:t xml:space="preserve">Тема: проектирование реляционной базы данных </w:t>
-      </w:r>
-      <w:proofErr w:type="spellStart"/>
-      <w:r>
-        <w:rPr>
-          <w:rFonts w:ascii="Times New Roman" w:hAnsi="Times New Roman" w:cs="Times New Roman"/>
-          <w:sz w:val="28"/>
-          <w:szCs w:val="24"/>
-        </w:rPr>
-        <w:t>PostgreSQL</w:t>
-      </w:r>
-      <w:proofErr w:type="spellEnd"/>
+        <w:t>Тема: проектирование реляционной базы данных PostgreSQL</w:t>
+      </w:r>
     </w:p>
     <w:p>
       <w:pPr>
@@ -583,43 +539,7 @@
           <w:sz w:val="28"/>
           <w:szCs w:val="24"/>
         </w:rPr>
-        <w:t xml:space="preserve"> построить ER-модель (логическую и физическую) с помощью </w:t>
-      </w:r>
-      <w:proofErr w:type="spellStart"/>
-      <w:r>
-        <w:rPr>
-          <w:rFonts w:ascii="Times New Roman" w:hAnsi="Times New Roman" w:cs="Times New Roman"/>
-          <w:sz w:val="28"/>
-          <w:szCs w:val="24"/>
-        </w:rPr>
-        <w:t>CASEсредства</w:t>
-      </w:r>
-      <w:proofErr w:type="spellEnd"/>
-      <w:r>
-        <w:rPr>
-          <w:rFonts w:ascii="Times New Roman" w:hAnsi="Times New Roman" w:cs="Times New Roman"/>
-          <w:sz w:val="28"/>
-          <w:szCs w:val="24"/>
-        </w:rPr>
-        <w:t xml:space="preserve">, например dbdiagram.io или </w:t>
-      </w:r>
-      <w:proofErr w:type="spellStart"/>
-      <w:r>
-        <w:rPr>
-          <w:rFonts w:ascii="Times New Roman" w:hAnsi="Times New Roman" w:cs="Times New Roman"/>
-          <w:sz w:val="28"/>
-          <w:szCs w:val="24"/>
-        </w:rPr>
-        <w:t>Lucidchart</w:t>
-      </w:r>
-      <w:proofErr w:type="spellEnd"/>
-      <w:r>
-        <w:rPr>
-          <w:rFonts w:ascii="Times New Roman" w:hAnsi="Times New Roman" w:cs="Times New Roman"/>
-          <w:sz w:val="28"/>
-          <w:szCs w:val="24"/>
-        </w:rPr>
-        <w:t xml:space="preserve"> (не менее 7 сущностей), </w:t>
+        <w:t xml:space="preserve"> построить ER-модель (логическую и физическую) с помощью CASEсредства, например dbdiagram.io или Lucidchart (не менее 7 сущностей), </w:t>
       </w:r>
       <w:r>
         <w:rPr>
@@ -1046,22 +966,8 @@
         </w:rPr>
         <w:t>:</w:t>
       </w:r>
-      <w:r>
-        <w:rPr>
-          <w:rFonts w:ascii="Times New Roman" w:hAnsi="Times New Roman" w:cs="Times New Roman"/>
-          <w:sz w:val="28"/>
-          <w:szCs w:val="28"/>
-        </w:rPr>
-        <w:t xml:space="preserve"> </w:t>
-      </w:r>
-      <w:r>
-        <w:rPr>
-          <w:rFonts w:ascii="Times New Roman" w:hAnsi="Times New Roman" w:cs="Times New Roman"/>
-          <w:sz w:val="28"/>
-          <w:szCs w:val="28"/>
-        </w:rPr>
-        <w:t>в таблице поставщики убрать название фирмы-производителя</w:t>
-      </w:r>
+      <w:bookmarkStart w:id="0" w:name="_GoBack"/>
+      <w:bookmarkEnd w:id="0"/>
     </w:p>
     <w:p>
       <w:pPr>
@@ -1316,26 +1222,7 @@
           <w:lang w:val="en-US"/>
         </w:rPr>
         <w:tab/>
-      </w:r>
-      <w:proofErr w:type="spellStart"/>
-      <w:r>
-        <w:rPr>
-          <w:rFonts w:ascii="Times New Roman" w:hAnsi="Times New Roman" w:cs="Times New Roman"/>
-          <w:sz w:val="28"/>
-          <w:szCs w:val="28"/>
-          <w:lang w:val="en-US"/>
-        </w:rPr>
-        <w:t>id_client</w:t>
-      </w:r>
-      <w:proofErr w:type="spellEnd"/>
-      <w:r>
-        <w:rPr>
-          <w:rFonts w:ascii="Times New Roman" w:hAnsi="Times New Roman" w:cs="Times New Roman"/>
-          <w:sz w:val="28"/>
-          <w:szCs w:val="28"/>
-          <w:lang w:val="en-US"/>
-        </w:rPr>
-        <w:t xml:space="preserve"> integer primary key,</w:t>
+        <w:t>id_client integer primary key,</w:t>
       </w:r>
     </w:p>
     <w:p>
@@ -1356,46 +1243,7 @@
           <w:lang w:val="en-US"/>
         </w:rPr>
         <w:tab/>
-      </w:r>
-      <w:proofErr w:type="spellStart"/>
-      <w:r>
-        <w:rPr>
-          <w:rFonts w:ascii="Times New Roman" w:hAnsi="Times New Roman" w:cs="Times New Roman"/>
-          <w:sz w:val="28"/>
-          <w:szCs w:val="28"/>
-          <w:lang w:val="en-US"/>
-        </w:rPr>
-        <w:t>client_fio</w:t>
-      </w:r>
-      <w:proofErr w:type="spellEnd"/>
-      <w:r>
-        <w:rPr>
-          <w:rFonts w:ascii="Times New Roman" w:hAnsi="Times New Roman" w:cs="Times New Roman"/>
-          <w:sz w:val="28"/>
-          <w:szCs w:val="28"/>
-          <w:lang w:val="en-US"/>
-        </w:rPr>
-        <w:t xml:space="preserve"> character </w:t>
-      </w:r>
-      <w:proofErr w:type="gramStart"/>
-      <w:r>
-        <w:rPr>
-          <w:rFonts w:ascii="Times New Roman" w:hAnsi="Times New Roman" w:cs="Times New Roman"/>
-          <w:sz w:val="28"/>
-          <w:szCs w:val="28"/>
-          <w:lang w:val="en-US"/>
-        </w:rPr>
-        <w:t>varying(</w:t>
-      </w:r>
-      <w:proofErr w:type="gramEnd"/>
-      <w:r>
-        <w:rPr>
-          <w:rFonts w:ascii="Times New Roman" w:hAnsi="Times New Roman" w:cs="Times New Roman"/>
-          <w:sz w:val="28"/>
-          <w:szCs w:val="28"/>
-          <w:lang w:val="en-US"/>
-        </w:rPr>
-        <w:t>60) NOT NULL,</w:t>
+        <w:t>client_fio character varying(60) NOT NULL,</w:t>
       </w:r>
     </w:p>
     <w:p>
@@ -1416,26 +1264,7 @@
           <w:lang w:val="en-US"/>
         </w:rPr>
         <w:tab/>
-      </w:r>
-      <w:proofErr w:type="spellStart"/>
-      <w:r>
-        <w:rPr>
-          <w:rFonts w:ascii="Times New Roman" w:hAnsi="Times New Roman" w:cs="Times New Roman"/>
-          <w:sz w:val="28"/>
-          <w:szCs w:val="28"/>
-          <w:lang w:val="en-US"/>
-        </w:rPr>
-        <w:t>client_adress</w:t>
-      </w:r>
-      <w:proofErr w:type="spellEnd"/>
-      <w:r>
-        <w:rPr>
-          <w:rFonts w:ascii="Times New Roman" w:hAnsi="Times New Roman" w:cs="Times New Roman"/>
-          <w:sz w:val="28"/>
-          <w:szCs w:val="28"/>
-          <w:lang w:val="en-US"/>
-        </w:rPr>
-        <w:t xml:space="preserve"> character varying NOT NULL,</w:t>
+        <w:t>client_adress character varying NOT NULL,</w:t>
       </w:r>
     </w:p>
     <w:p>
@@ -1456,26 +1285,7 @@
           <w:lang w:val="en-US"/>
         </w:rPr>
         <w:tab/>
-      </w:r>
-      <w:proofErr w:type="spellStart"/>
-      <w:r>
-        <w:rPr>
-          <w:rFonts w:ascii="Times New Roman" w:hAnsi="Times New Roman" w:cs="Times New Roman"/>
-          <w:sz w:val="28"/>
-          <w:szCs w:val="28"/>
-          <w:lang w:val="en-US"/>
-        </w:rPr>
-        <w:t>client_number</w:t>
-      </w:r>
-      <w:proofErr w:type="spellEnd"/>
-      <w:r>
-        <w:rPr>
-          <w:rFonts w:ascii="Times New Roman" w:hAnsi="Times New Roman" w:cs="Times New Roman"/>
-          <w:sz w:val="28"/>
-          <w:szCs w:val="28"/>
-          <w:lang w:val="en-US"/>
-        </w:rPr>
-        <w:t xml:space="preserve"> char</w:t>
+        <w:t>client_number char</w:t>
       </w:r>
     </w:p>
     <w:p>
@@ -1567,26 +1377,7 @@
           <w:lang w:val="en-US"/>
         </w:rPr>
         <w:tab/>
-      </w:r>
-      <w:proofErr w:type="spellStart"/>
-      <w:r>
-        <w:rPr>
-          <w:rFonts w:ascii="Times New Roman" w:hAnsi="Times New Roman" w:cs="Times New Roman"/>
-          <w:sz w:val="28"/>
-          <w:szCs w:val="28"/>
-          <w:lang w:val="en-US"/>
-        </w:rPr>
-        <w:t>id_staff</w:t>
-      </w:r>
-      <w:proofErr w:type="spellEnd"/>
-      <w:r>
-        <w:rPr>
-          <w:rFonts w:ascii="Times New Roman" w:hAnsi="Times New Roman" w:cs="Times New Roman"/>
-          <w:sz w:val="28"/>
-          <w:szCs w:val="28"/>
-          <w:lang w:val="en-US"/>
-        </w:rPr>
-        <w:t xml:space="preserve"> integer primary key,</w:t>
+        <w:t>id_staff integer primary key,</w:t>
       </w:r>
     </w:p>
     <w:p>
@@ -1607,46 +1398,7 @@
           <w:lang w:val="en-US"/>
         </w:rPr>
         <w:tab/>
-      </w:r>
-      <w:proofErr w:type="spellStart"/>
-      <w:r>
-        <w:rPr>
-          <w:rFonts w:ascii="Times New Roman" w:hAnsi="Times New Roman" w:cs="Times New Roman"/>
-          <w:sz w:val="28"/>
-          <w:szCs w:val="28"/>
-          <w:lang w:val="en-US"/>
-        </w:rPr>
-        <w:t>staff_fio</w:t>
-      </w:r>
-      <w:proofErr w:type="spellEnd"/>
-      <w:r>
-        <w:rPr>
-          <w:rFonts w:ascii="Times New Roman" w:hAnsi="Times New Roman" w:cs="Times New Roman"/>
-          <w:sz w:val="28"/>
-          <w:szCs w:val="28"/>
-          <w:lang w:val="en-US"/>
-        </w:rPr>
-        <w:t xml:space="preserve"> character </w:t>
-      </w:r>
-      <w:proofErr w:type="gramStart"/>
-      <w:r>
-        <w:rPr>
-          <w:rFonts w:ascii="Times New Roman" w:hAnsi="Times New Roman" w:cs="Times New Roman"/>
-          <w:sz w:val="28"/>
-          <w:szCs w:val="28"/>
-          <w:lang w:val="en-US"/>
-        </w:rPr>
-        <w:t>varying(</w:t>
-      </w:r>
-      <w:proofErr w:type="gramEnd"/>
-      <w:r>
-        <w:rPr>
-          <w:rFonts w:ascii="Times New Roman" w:hAnsi="Times New Roman" w:cs="Times New Roman"/>
-          <w:sz w:val="28"/>
-          <w:szCs w:val="28"/>
-          <w:lang w:val="en-US"/>
-        </w:rPr>
-        <w:t>60) NOT NULL,</w:t>
+        <w:t>staff_fio character varying(60) NOT NULL,</w:t>
       </w:r>
     </w:p>
     <w:p>
@@ -1688,26 +1440,7 @@
           <w:lang w:val="en-US"/>
         </w:rPr>
         <w:tab/>
-      </w:r>
-      <w:proofErr w:type="spellStart"/>
-      <w:r>
-        <w:rPr>
-          <w:rFonts w:ascii="Times New Roman" w:hAnsi="Times New Roman" w:cs="Times New Roman"/>
-          <w:sz w:val="28"/>
-          <w:szCs w:val="28"/>
-          <w:lang w:val="en-US"/>
-        </w:rPr>
-        <w:t>staff_adress</w:t>
-      </w:r>
-      <w:proofErr w:type="spellEnd"/>
-      <w:r>
-        <w:rPr>
-          <w:rFonts w:ascii="Times New Roman" w:hAnsi="Times New Roman" w:cs="Times New Roman"/>
-          <w:sz w:val="28"/>
-          <w:szCs w:val="28"/>
-          <w:lang w:val="en-US"/>
-        </w:rPr>
-        <w:t xml:space="preserve"> character varying NOT NULL,</w:t>
+        <w:t>staff_adress character varying NOT NULL,</w:t>
       </w:r>
     </w:p>
     <w:p>
@@ -1728,26 +1461,7 @@
           <w:lang w:val="en-US"/>
         </w:rPr>
         <w:tab/>
-      </w:r>
-      <w:proofErr w:type="spellStart"/>
-      <w:r>
-        <w:rPr>
-          <w:rFonts w:ascii="Times New Roman" w:hAnsi="Times New Roman" w:cs="Times New Roman"/>
-          <w:sz w:val="28"/>
-          <w:szCs w:val="28"/>
-          <w:lang w:val="en-US"/>
-        </w:rPr>
-        <w:t>staff_number</w:t>
-      </w:r>
-      <w:proofErr w:type="spellEnd"/>
-      <w:r>
-        <w:rPr>
-          <w:rFonts w:ascii="Times New Roman" w:hAnsi="Times New Roman" w:cs="Times New Roman"/>
-          <w:sz w:val="28"/>
-          <w:szCs w:val="28"/>
-          <w:lang w:val="en-US"/>
-        </w:rPr>
-        <w:t xml:space="preserve"> char</w:t>
+        <w:t>staff_number char</w:t>
       </w:r>
     </w:p>
     <w:p>
@@ -1798,19 +1512,8 @@
           <w:szCs w:val="28"/>
           <w:lang w:val="en-US"/>
         </w:rPr>
-        <w:t xml:space="preserve">CREATE TABLE </w:t>
-      </w:r>
-      <w:proofErr w:type="spellStart"/>
-      <w:r>
-        <w:rPr>
-          <w:rFonts w:ascii="Times New Roman" w:hAnsi="Times New Roman" w:cs="Times New Roman"/>
-          <w:sz w:val="28"/>
-          <w:szCs w:val="28"/>
-          <w:lang w:val="en-US"/>
-        </w:rPr>
-        <w:t>product_type</w:t>
-      </w:r>
-      <w:proofErr w:type="spellEnd"/>
+        <w:t>CREATE TABLE product_type</w:t>
+      </w:r>
     </w:p>
     <w:p>
       <w:pPr>
@@ -1850,26 +1553,7 @@
           <w:lang w:val="en-US"/>
         </w:rPr>
         <w:tab/>
-      </w:r>
-      <w:proofErr w:type="spellStart"/>
-      <w:r>
-        <w:rPr>
-          <w:rFonts w:ascii="Times New Roman" w:hAnsi="Times New Roman" w:cs="Times New Roman"/>
-          <w:sz w:val="28"/>
-          <w:szCs w:val="28"/>
-          <w:lang w:val="en-US"/>
-        </w:rPr>
-        <w:t>id_product_type</w:t>
-      </w:r>
-      <w:proofErr w:type="spellEnd"/>
-      <w:r>
-        <w:rPr>
-          <w:rFonts w:ascii="Times New Roman" w:hAnsi="Times New Roman" w:cs="Times New Roman"/>
-          <w:sz w:val="28"/>
-          <w:szCs w:val="28"/>
-          <w:lang w:val="en-US"/>
-        </w:rPr>
-        <w:t xml:space="preserve"> integer primary key,</w:t>
+        <w:t>id_product_type integer primary key,</w:t>
       </w:r>
     </w:p>
     <w:p>
@@ -1890,26 +1574,7 @@
           <w:lang w:val="en-US"/>
         </w:rPr>
         <w:tab/>
-      </w:r>
-      <w:proofErr w:type="spellStart"/>
-      <w:r>
-        <w:rPr>
-          <w:rFonts w:ascii="Times New Roman" w:hAnsi="Times New Roman" w:cs="Times New Roman"/>
-          <w:sz w:val="28"/>
-          <w:szCs w:val="28"/>
-          <w:lang w:val="en-US"/>
-        </w:rPr>
-        <w:t>product_type</w:t>
-      </w:r>
-      <w:proofErr w:type="spellEnd"/>
-      <w:r>
-        <w:rPr>
-          <w:rFonts w:ascii="Times New Roman" w:hAnsi="Times New Roman" w:cs="Times New Roman"/>
-          <w:sz w:val="28"/>
-          <w:szCs w:val="28"/>
-          <w:lang w:val="en-US"/>
-        </w:rPr>
-        <w:t xml:space="preserve"> character varying NOT NULL,</w:t>
+        <w:t>product_type character varying NOT NULL,</w:t>
       </w:r>
     </w:p>
     <w:p>
@@ -2022,26 +1687,7 @@
           <w:lang w:val="en-US"/>
         </w:rPr>
         <w:tab/>
-      </w:r>
-      <w:proofErr w:type="spellStart"/>
-      <w:r>
-        <w:rPr>
-          <w:rFonts w:ascii="Times New Roman" w:hAnsi="Times New Roman" w:cs="Times New Roman"/>
-          <w:sz w:val="28"/>
-          <w:szCs w:val="28"/>
-          <w:lang w:val="en-US"/>
-        </w:rPr>
-        <w:t>id_provider</w:t>
-      </w:r>
-      <w:proofErr w:type="spellEnd"/>
-      <w:r>
-        <w:rPr>
-          <w:rFonts w:ascii="Times New Roman" w:hAnsi="Times New Roman" w:cs="Times New Roman"/>
-          <w:sz w:val="28"/>
-          <w:szCs w:val="28"/>
-          <w:lang w:val="en-US"/>
-        </w:rPr>
-        <w:t xml:space="preserve"> integer primary key,</w:t>
+        <w:t>id_provider integer primary key,</w:t>
       </w:r>
     </w:p>
     <w:p>
@@ -2062,26 +1708,7 @@
           <w:lang w:val="en-US"/>
         </w:rPr>
         <w:tab/>
-      </w:r>
-      <w:proofErr w:type="spellStart"/>
-      <w:r>
-        <w:rPr>
-          <w:rFonts w:ascii="Times New Roman" w:hAnsi="Times New Roman" w:cs="Times New Roman"/>
-          <w:sz w:val="28"/>
-          <w:szCs w:val="28"/>
-          <w:lang w:val="en-US"/>
-        </w:rPr>
-        <w:t>company_name</w:t>
-      </w:r>
-      <w:proofErr w:type="spellEnd"/>
-      <w:r>
-        <w:rPr>
-          <w:rFonts w:ascii="Times New Roman" w:hAnsi="Times New Roman" w:cs="Times New Roman"/>
-          <w:sz w:val="28"/>
-          <w:szCs w:val="28"/>
-          <w:lang w:val="en-US"/>
-        </w:rPr>
-        <w:t xml:space="preserve"> character varying NOT NULL,</w:t>
+        <w:t>company_name character varying NOT NULL,</w:t>
       </w:r>
     </w:p>
     <w:p>
@@ -2102,46 +1729,7 @@
           <w:lang w:val="en-US"/>
         </w:rPr>
         <w:tab/>
-      </w:r>
-      <w:proofErr w:type="spellStart"/>
-      <w:r>
-        <w:rPr>
-          <w:rFonts w:ascii="Times New Roman" w:hAnsi="Times New Roman" w:cs="Times New Roman"/>
-          <w:sz w:val="28"/>
-          <w:szCs w:val="28"/>
-          <w:lang w:val="en-US"/>
-        </w:rPr>
-        <w:t>provider_name</w:t>
-      </w:r>
-      <w:proofErr w:type="spellEnd"/>
-      <w:r>
-        <w:rPr>
-          <w:rFonts w:ascii="Times New Roman" w:hAnsi="Times New Roman" w:cs="Times New Roman"/>
-          <w:sz w:val="28"/>
-          <w:szCs w:val="28"/>
-          <w:lang w:val="en-US"/>
-        </w:rPr>
-        <w:t xml:space="preserve"> character </w:t>
-      </w:r>
-      <w:proofErr w:type="gramStart"/>
-      <w:r>
-        <w:rPr>
-          <w:rFonts w:ascii="Times New Roman" w:hAnsi="Times New Roman" w:cs="Times New Roman"/>
-          <w:sz w:val="28"/>
-          <w:szCs w:val="28"/>
-          <w:lang w:val="en-US"/>
-        </w:rPr>
-        <w:t>varying(</w:t>
-      </w:r>
-      <w:proofErr w:type="gramEnd"/>
-      <w:r>
-        <w:rPr>
-          <w:rFonts w:ascii="Times New Roman" w:hAnsi="Times New Roman" w:cs="Times New Roman"/>
-          <w:sz w:val="28"/>
-          <w:szCs w:val="28"/>
-          <w:lang w:val="en-US"/>
-        </w:rPr>
-        <w:t>60) NOT NULL,</w:t>
+        <w:t>provider_name character varying(60) NOT NULL,</w:t>
       </w:r>
     </w:p>
     <w:p>
@@ -2162,26 +1750,7 @@
           <w:lang w:val="en-US"/>
         </w:rPr>
         <w:tab/>
-      </w:r>
-      <w:proofErr w:type="spellStart"/>
-      <w:r>
-        <w:rPr>
-          <w:rFonts w:ascii="Times New Roman" w:hAnsi="Times New Roman" w:cs="Times New Roman"/>
-          <w:sz w:val="28"/>
-          <w:szCs w:val="28"/>
-          <w:lang w:val="en-US"/>
-        </w:rPr>
-        <w:t>provider_adress</w:t>
-      </w:r>
-      <w:proofErr w:type="spellEnd"/>
-      <w:r>
-        <w:rPr>
-          <w:rFonts w:ascii="Times New Roman" w:hAnsi="Times New Roman" w:cs="Times New Roman"/>
-          <w:sz w:val="28"/>
-          <w:szCs w:val="28"/>
-          <w:lang w:val="en-US"/>
-        </w:rPr>
-        <w:t xml:space="preserve"> character varying NOT NULL,</w:t>
+        <w:t>provider_adress character varying NOT NULL,</w:t>
       </w:r>
     </w:p>
     <w:p>
@@ -2202,26 +1771,7 @@
           <w:lang w:val="en-US"/>
         </w:rPr>
         <w:tab/>
-      </w:r>
-      <w:proofErr w:type="spellStart"/>
-      <w:r>
-        <w:rPr>
-          <w:rFonts w:ascii="Times New Roman" w:hAnsi="Times New Roman" w:cs="Times New Roman"/>
-          <w:sz w:val="28"/>
-          <w:szCs w:val="28"/>
-          <w:lang w:val="en-US"/>
-        </w:rPr>
-        <w:t>provider_number</w:t>
-      </w:r>
-      <w:proofErr w:type="spellEnd"/>
-      <w:r>
-        <w:rPr>
-          <w:rFonts w:ascii="Times New Roman" w:hAnsi="Times New Roman" w:cs="Times New Roman"/>
-          <w:sz w:val="28"/>
-          <w:szCs w:val="28"/>
-          <w:lang w:val="en-US"/>
-        </w:rPr>
-        <w:t xml:space="preserve"> char NOT NULL</w:t>
+        <w:t>provider_number char NOT NULL</w:t>
       </w:r>
     </w:p>
     <w:p>
@@ -2313,26 +1863,7 @@
           <w:lang w:val="en-US"/>
         </w:rPr>
         <w:tab/>
-      </w:r>
-      <w:proofErr w:type="spellStart"/>
-      <w:r>
-        <w:rPr>
-          <w:rFonts w:ascii="Times New Roman" w:hAnsi="Times New Roman" w:cs="Times New Roman"/>
-          <w:sz w:val="28"/>
-          <w:szCs w:val="28"/>
-          <w:lang w:val="en-US"/>
-        </w:rPr>
-        <w:t>id_product</w:t>
-      </w:r>
-      <w:proofErr w:type="spellEnd"/>
-      <w:r>
-        <w:rPr>
-          <w:rFonts w:ascii="Times New Roman" w:hAnsi="Times New Roman" w:cs="Times New Roman"/>
-          <w:sz w:val="28"/>
-          <w:szCs w:val="28"/>
-          <w:lang w:val="en-US"/>
-        </w:rPr>
-        <w:t xml:space="preserve"> integer primary key,</w:t>
+        <w:t>id_product integer primary key,</w:t>
       </w:r>
     </w:p>
     <w:p>
@@ -2353,46 +1884,7 @@
           <w:lang w:val="en-US"/>
         </w:rPr>
         <w:tab/>
-      </w:r>
-      <w:proofErr w:type="spellStart"/>
-      <w:r>
-        <w:rPr>
-          <w:rFonts w:ascii="Times New Roman" w:hAnsi="Times New Roman" w:cs="Times New Roman"/>
-          <w:sz w:val="28"/>
-          <w:szCs w:val="28"/>
-          <w:lang w:val="en-US"/>
-        </w:rPr>
-        <w:t>fk_id_provider</w:t>
-      </w:r>
-      <w:proofErr w:type="spellEnd"/>
-      <w:r>
-        <w:rPr>
-          <w:rFonts w:ascii="Times New Roman" w:hAnsi="Times New Roman" w:cs="Times New Roman"/>
-          <w:sz w:val="28"/>
-          <w:szCs w:val="28"/>
-          <w:lang w:val="en-US"/>
-        </w:rPr>
-        <w:t xml:space="preserve"> integer references provider(</w:t>
-      </w:r>
-      <w:proofErr w:type="spellStart"/>
-      <w:r>
-        <w:rPr>
-          <w:rFonts w:ascii="Times New Roman" w:hAnsi="Times New Roman" w:cs="Times New Roman"/>
-          <w:sz w:val="28"/>
-          <w:szCs w:val="28"/>
-          <w:lang w:val="en-US"/>
-        </w:rPr>
-        <w:t>id_provider</w:t>
-      </w:r>
-      <w:proofErr w:type="spellEnd"/>
-      <w:r>
-        <w:rPr>
-          <w:rFonts w:ascii="Times New Roman" w:hAnsi="Times New Roman" w:cs="Times New Roman"/>
-          <w:sz w:val="28"/>
-          <w:szCs w:val="28"/>
-          <w:lang w:val="en-US"/>
-        </w:rPr>
-        <w:t>),</w:t>
+        <w:t>fk_id_provider integer references provider(id_provider),</w:t>
       </w:r>
     </w:p>
     <w:p>
@@ -2413,66 +1905,7 @@
           <w:lang w:val="en-US"/>
         </w:rPr>
         <w:tab/>
-      </w:r>
-      <w:proofErr w:type="spellStart"/>
-      <w:r>
-        <w:rPr>
-          <w:rFonts w:ascii="Times New Roman" w:hAnsi="Times New Roman" w:cs="Times New Roman"/>
-          <w:sz w:val="28"/>
-          <w:szCs w:val="28"/>
-          <w:lang w:val="en-US"/>
-        </w:rPr>
-        <w:t>fk_product_type</w:t>
-      </w:r>
-      <w:proofErr w:type="spellEnd"/>
-      <w:r>
-        <w:rPr>
-          <w:rFonts w:ascii="Times New Roman" w:hAnsi="Times New Roman" w:cs="Times New Roman"/>
-          <w:sz w:val="28"/>
-          <w:szCs w:val="28"/>
-          <w:lang w:val="en-US"/>
-        </w:rPr>
-        <w:t xml:space="preserve"> integer references </w:t>
-      </w:r>
-      <w:proofErr w:type="spellStart"/>
-      <w:r>
-        <w:rPr>
-          <w:rFonts w:ascii="Times New Roman" w:hAnsi="Times New Roman" w:cs="Times New Roman"/>
-          <w:sz w:val="28"/>
-          <w:szCs w:val="28"/>
-          <w:lang w:val="en-US"/>
-        </w:rPr>
-        <w:t>product_type</w:t>
-      </w:r>
-      <w:proofErr w:type="spellEnd"/>
-      <w:r>
-        <w:rPr>
-          <w:rFonts w:ascii="Times New Roman" w:hAnsi="Times New Roman" w:cs="Times New Roman"/>
-          <w:sz w:val="28"/>
-          <w:szCs w:val="28"/>
-          <w:lang w:val="en-US"/>
-        </w:rPr>
-        <w:t>(</w:t>
-      </w:r>
-      <w:proofErr w:type="spellStart"/>
-      <w:r>
-        <w:rPr>
-          <w:rFonts w:ascii="Times New Roman" w:hAnsi="Times New Roman" w:cs="Times New Roman"/>
-          <w:sz w:val="28"/>
-          <w:szCs w:val="28"/>
-          <w:lang w:val="en-US"/>
-        </w:rPr>
-        <w:t>id_product_type</w:t>
-      </w:r>
-      <w:proofErr w:type="spellEnd"/>
-      <w:r>
-        <w:rPr>
-          <w:rFonts w:ascii="Times New Roman" w:hAnsi="Times New Roman" w:cs="Times New Roman"/>
-          <w:sz w:val="28"/>
-          <w:szCs w:val="28"/>
-          <w:lang w:val="en-US"/>
-        </w:rPr>
-        <w:t>),</w:t>
+        <w:t>fk_product_type integer references product_type(id_product_type),</w:t>
       </w:r>
     </w:p>
     <w:p>
@@ -2493,26 +1926,7 @@
           <w:lang w:val="en-US"/>
         </w:rPr>
         <w:tab/>
-      </w:r>
-      <w:proofErr w:type="spellStart"/>
-      <w:r>
-        <w:rPr>
-          <w:rFonts w:ascii="Times New Roman" w:hAnsi="Times New Roman" w:cs="Times New Roman"/>
-          <w:sz w:val="28"/>
-          <w:szCs w:val="28"/>
-          <w:lang w:val="en-US"/>
-        </w:rPr>
-        <w:t>product_cost</w:t>
-      </w:r>
-      <w:proofErr w:type="spellEnd"/>
-      <w:r>
-        <w:rPr>
-          <w:rFonts w:ascii="Times New Roman" w:hAnsi="Times New Roman" w:cs="Times New Roman"/>
-          <w:sz w:val="28"/>
-          <w:szCs w:val="28"/>
-          <w:lang w:val="en-US"/>
-        </w:rPr>
-        <w:t xml:space="preserve"> integer NOT NULL,</w:t>
+        <w:t>product_cost integer NOT NULL,</w:t>
       </w:r>
     </w:p>
     <w:p>
@@ -2575,26 +1989,7 @@
           <w:lang w:val="en-US"/>
         </w:rPr>
         <w:tab/>
-      </w:r>
-      <w:proofErr w:type="spellStart"/>
-      <w:r>
-        <w:rPr>
-          <w:rFonts w:ascii="Times New Roman" w:hAnsi="Times New Roman" w:cs="Times New Roman"/>
-          <w:sz w:val="28"/>
-          <w:szCs w:val="28"/>
-          <w:lang w:val="en-US"/>
-        </w:rPr>
-        <w:t>min_quantity</w:t>
-      </w:r>
-      <w:proofErr w:type="spellEnd"/>
-      <w:r>
-        <w:rPr>
-          <w:rFonts w:ascii="Times New Roman" w:hAnsi="Times New Roman" w:cs="Times New Roman"/>
-          <w:sz w:val="28"/>
-          <w:szCs w:val="28"/>
-          <w:lang w:val="en-US"/>
-        </w:rPr>
-        <w:t xml:space="preserve"> integer NOT NULL</w:t>
+        <w:t>min_quantity integer NOT NULL</w:t>
       </w:r>
     </w:p>
     <w:p>
@@ -2645,19 +2040,8 @@
           <w:szCs w:val="28"/>
           <w:lang w:val="en-US"/>
         </w:rPr>
-        <w:t xml:space="preserve">CREATE TABLE </w:t>
-      </w:r>
-      <w:proofErr w:type="spellStart"/>
-      <w:r>
-        <w:rPr>
-          <w:rFonts w:ascii="Times New Roman" w:hAnsi="Times New Roman" w:cs="Times New Roman"/>
-          <w:sz w:val="28"/>
-          <w:szCs w:val="28"/>
-          <w:lang w:val="en-US"/>
-        </w:rPr>
-        <w:t>result_order</w:t>
-      </w:r>
-      <w:proofErr w:type="spellEnd"/>
+        <w:t>CREATE TABLE result_order</w:t>
+      </w:r>
     </w:p>
     <w:p>
       <w:pPr>
@@ -2697,26 +2081,7 @@
           <w:lang w:val="en-US"/>
         </w:rPr>
         <w:tab/>
-      </w:r>
-      <w:proofErr w:type="spellStart"/>
-      <w:r>
-        <w:rPr>
-          <w:rFonts w:ascii="Times New Roman" w:hAnsi="Times New Roman" w:cs="Times New Roman"/>
-          <w:sz w:val="28"/>
-          <w:szCs w:val="28"/>
-          <w:lang w:val="en-US"/>
-        </w:rPr>
-        <w:t>id_result_order</w:t>
-      </w:r>
-      <w:proofErr w:type="spellEnd"/>
-      <w:r>
-        <w:rPr>
-          <w:rFonts w:ascii="Times New Roman" w:hAnsi="Times New Roman" w:cs="Times New Roman"/>
-          <w:sz w:val="28"/>
-          <w:szCs w:val="28"/>
-          <w:lang w:val="en-US"/>
-        </w:rPr>
-        <w:t xml:space="preserve"> integer primary key,</w:t>
+        <w:t>id_result_order integer primary key,</w:t>
       </w:r>
     </w:p>
     <w:p>
@@ -2737,46 +2102,7 @@
           <w:lang w:val="en-US"/>
         </w:rPr>
         <w:tab/>
-      </w:r>
-      <w:proofErr w:type="spellStart"/>
-      <w:r>
-        <w:rPr>
-          <w:rFonts w:ascii="Times New Roman" w:hAnsi="Times New Roman" w:cs="Times New Roman"/>
-          <w:sz w:val="28"/>
-          <w:szCs w:val="28"/>
-          <w:lang w:val="en-US"/>
-        </w:rPr>
-        <w:t>fk_id_product</w:t>
-      </w:r>
-      <w:proofErr w:type="spellEnd"/>
-      <w:r>
-        <w:rPr>
-          <w:rFonts w:ascii="Times New Roman" w:hAnsi="Times New Roman" w:cs="Times New Roman"/>
-          <w:sz w:val="28"/>
-          <w:szCs w:val="28"/>
-          <w:lang w:val="en-US"/>
-        </w:rPr>
-        <w:t xml:space="preserve"> integer references product(</w:t>
-      </w:r>
-      <w:proofErr w:type="spellStart"/>
-      <w:r>
-        <w:rPr>
-          <w:rFonts w:ascii="Times New Roman" w:hAnsi="Times New Roman" w:cs="Times New Roman"/>
-          <w:sz w:val="28"/>
-          <w:szCs w:val="28"/>
-          <w:lang w:val="en-US"/>
-        </w:rPr>
-        <w:t>id_product</w:t>
-      </w:r>
-      <w:proofErr w:type="spellEnd"/>
-      <w:r>
-        <w:rPr>
-          <w:rFonts w:ascii="Times New Roman" w:hAnsi="Times New Roman" w:cs="Times New Roman"/>
-          <w:sz w:val="28"/>
-          <w:szCs w:val="28"/>
-          <w:lang w:val="en-US"/>
-        </w:rPr>
-        <w:t>),</w:t>
+        <w:t>fk_id_product integer references product(id_product),</w:t>
       </w:r>
     </w:p>
     <w:p>
@@ -2839,26 +2165,7 @@
           <w:lang w:val="en-US"/>
         </w:rPr>
         <w:tab/>
-      </w:r>
-      <w:proofErr w:type="spellStart"/>
-      <w:r>
-        <w:rPr>
-          <w:rFonts w:ascii="Times New Roman" w:hAnsi="Times New Roman" w:cs="Times New Roman"/>
-          <w:sz w:val="28"/>
-          <w:szCs w:val="28"/>
-          <w:lang w:val="en-US"/>
-        </w:rPr>
-        <w:t>result_cost</w:t>
-      </w:r>
-      <w:proofErr w:type="spellEnd"/>
-      <w:r>
-        <w:rPr>
-          <w:rFonts w:ascii="Times New Roman" w:hAnsi="Times New Roman" w:cs="Times New Roman"/>
-          <w:sz w:val="28"/>
-          <w:szCs w:val="28"/>
-          <w:lang w:val="en-US"/>
-        </w:rPr>
-        <w:t xml:space="preserve"> integer NOT NULL</w:t>
+        <w:t>result_cost integer NOT NULL</w:t>
       </w:r>
     </w:p>
     <w:p>
@@ -2909,19 +2216,8 @@
           <w:szCs w:val="28"/>
           <w:lang w:val="en-US"/>
         </w:rPr>
-        <w:t xml:space="preserve">CREATE TABLE </w:t>
-      </w:r>
-      <w:proofErr w:type="spellStart"/>
-      <w:r>
-        <w:rPr>
-          <w:rFonts w:ascii="Times New Roman" w:hAnsi="Times New Roman" w:cs="Times New Roman"/>
-          <w:sz w:val="28"/>
-          <w:szCs w:val="28"/>
-          <w:lang w:val="en-US"/>
-        </w:rPr>
-        <w:t>order_information</w:t>
-      </w:r>
-      <w:proofErr w:type="spellEnd"/>
+        <w:t>CREATE TABLE order_information</w:t>
+      </w:r>
     </w:p>
     <w:p>
       <w:pPr>
@@ -2961,66 +2257,7 @@
           <w:lang w:val="en-US"/>
         </w:rPr>
         <w:tab/>
-      </w:r>
-      <w:proofErr w:type="spellStart"/>
-      <w:r>
-        <w:rPr>
-          <w:rFonts w:ascii="Times New Roman" w:hAnsi="Times New Roman" w:cs="Times New Roman"/>
-          <w:sz w:val="28"/>
-          <w:szCs w:val="28"/>
-          <w:lang w:val="en-US"/>
-        </w:rPr>
-        <w:t>fk_id_result_order</w:t>
-      </w:r>
-      <w:proofErr w:type="spellEnd"/>
-      <w:r>
-        <w:rPr>
-          <w:rFonts w:ascii="Times New Roman" w:hAnsi="Times New Roman" w:cs="Times New Roman"/>
-          <w:sz w:val="28"/>
-          <w:szCs w:val="28"/>
-          <w:lang w:val="en-US"/>
-        </w:rPr>
-        <w:t xml:space="preserve"> integer references </w:t>
-      </w:r>
-      <w:proofErr w:type="spellStart"/>
-      <w:r>
-        <w:rPr>
-          <w:rFonts w:ascii="Times New Roman" w:hAnsi="Times New Roman" w:cs="Times New Roman"/>
-          <w:sz w:val="28"/>
-          <w:szCs w:val="28"/>
-          <w:lang w:val="en-US"/>
-        </w:rPr>
-        <w:t>result_order</w:t>
-      </w:r>
-      <w:proofErr w:type="spellEnd"/>
-      <w:r>
-        <w:rPr>
-          <w:rFonts w:ascii="Times New Roman" w:hAnsi="Times New Roman" w:cs="Times New Roman"/>
-          <w:sz w:val="28"/>
-          <w:szCs w:val="28"/>
-          <w:lang w:val="en-US"/>
-        </w:rPr>
-        <w:t>(</w:t>
-      </w:r>
-      <w:proofErr w:type="spellStart"/>
-      <w:r>
-        <w:rPr>
-          <w:rFonts w:ascii="Times New Roman" w:hAnsi="Times New Roman" w:cs="Times New Roman"/>
-          <w:sz w:val="28"/>
-          <w:szCs w:val="28"/>
-          <w:lang w:val="en-US"/>
-        </w:rPr>
-        <w:t>id_result_order</w:t>
-      </w:r>
-      <w:proofErr w:type="spellEnd"/>
-      <w:r>
-        <w:rPr>
-          <w:rFonts w:ascii="Times New Roman" w:hAnsi="Times New Roman" w:cs="Times New Roman"/>
-          <w:sz w:val="28"/>
-          <w:szCs w:val="28"/>
-          <w:lang w:val="en-US"/>
-        </w:rPr>
-        <w:t>),</w:t>
+        <w:t>fk_id_result_order integer references result_order(id_result_order),</w:t>
       </w:r>
     </w:p>
     <w:p>
@@ -3041,46 +2278,7 @@
           <w:lang w:val="en-US"/>
         </w:rPr>
         <w:tab/>
-      </w:r>
-      <w:proofErr w:type="spellStart"/>
-      <w:r>
-        <w:rPr>
-          <w:rFonts w:ascii="Times New Roman" w:hAnsi="Times New Roman" w:cs="Times New Roman"/>
-          <w:sz w:val="28"/>
-          <w:szCs w:val="28"/>
-          <w:lang w:val="en-US"/>
-        </w:rPr>
-        <w:t>fk_id_staff</w:t>
-      </w:r>
-      <w:proofErr w:type="spellEnd"/>
-      <w:r>
-        <w:rPr>
-          <w:rFonts w:ascii="Times New Roman" w:hAnsi="Times New Roman" w:cs="Times New Roman"/>
-          <w:sz w:val="28"/>
-          <w:szCs w:val="28"/>
-          <w:lang w:val="en-US"/>
-        </w:rPr>
-        <w:t xml:space="preserve"> integer references staff(</w:t>
-      </w:r>
-      <w:proofErr w:type="spellStart"/>
-      <w:r>
-        <w:rPr>
-          <w:rFonts w:ascii="Times New Roman" w:hAnsi="Times New Roman" w:cs="Times New Roman"/>
-          <w:sz w:val="28"/>
-          <w:szCs w:val="28"/>
-          <w:lang w:val="en-US"/>
-        </w:rPr>
-        <w:t>id_staff</w:t>
-      </w:r>
-      <w:proofErr w:type="spellEnd"/>
-      <w:r>
-        <w:rPr>
-          <w:rFonts w:ascii="Times New Roman" w:hAnsi="Times New Roman" w:cs="Times New Roman"/>
-          <w:sz w:val="28"/>
-          <w:szCs w:val="28"/>
-          <w:lang w:val="en-US"/>
-        </w:rPr>
-        <w:t>),</w:t>
+        <w:t>fk_id_staff integer references staff(id_staff),</w:t>
       </w:r>
     </w:p>
     <w:p>
@@ -3101,46 +2299,7 @@
           <w:lang w:val="en-US"/>
         </w:rPr>
         <w:tab/>
-      </w:r>
-      <w:proofErr w:type="spellStart"/>
-      <w:r>
-        <w:rPr>
-          <w:rFonts w:ascii="Times New Roman" w:hAnsi="Times New Roman" w:cs="Times New Roman"/>
-          <w:sz w:val="28"/>
-          <w:szCs w:val="28"/>
-          <w:lang w:val="en-US"/>
-        </w:rPr>
-        <w:t>fk_id_client</w:t>
-      </w:r>
-      <w:proofErr w:type="spellEnd"/>
-      <w:r>
-        <w:rPr>
-          <w:rFonts w:ascii="Times New Roman" w:hAnsi="Times New Roman" w:cs="Times New Roman"/>
-          <w:sz w:val="28"/>
-          <w:szCs w:val="28"/>
-          <w:lang w:val="en-US"/>
-        </w:rPr>
-        <w:t xml:space="preserve"> integer references clients(</w:t>
-      </w:r>
-      <w:proofErr w:type="spellStart"/>
-      <w:r>
-        <w:rPr>
-          <w:rFonts w:ascii="Times New Roman" w:hAnsi="Times New Roman" w:cs="Times New Roman"/>
-          <w:sz w:val="28"/>
-          <w:szCs w:val="28"/>
-          <w:lang w:val="en-US"/>
-        </w:rPr>
-        <w:t>id_client</w:t>
-      </w:r>
-      <w:proofErr w:type="spellEnd"/>
-      <w:r>
-        <w:rPr>
-          <w:rFonts w:ascii="Times New Roman" w:hAnsi="Times New Roman" w:cs="Times New Roman"/>
-          <w:sz w:val="28"/>
-          <w:szCs w:val="28"/>
-          <w:lang w:val="en-US"/>
-        </w:rPr>
-        <w:t>),</w:t>
+        <w:t>fk_id_client integer references clients(id_client),</w:t>
       </w:r>
     </w:p>
     <w:p>
@@ -3161,26 +2320,7 @@
           <w:lang w:val="en-US"/>
         </w:rPr>
         <w:tab/>
-      </w:r>
-      <w:proofErr w:type="spellStart"/>
-      <w:r>
-        <w:rPr>
-          <w:rFonts w:ascii="Times New Roman" w:hAnsi="Times New Roman" w:cs="Times New Roman"/>
-          <w:sz w:val="28"/>
-          <w:szCs w:val="28"/>
-          <w:lang w:val="en-US"/>
-        </w:rPr>
-        <w:t>date_of_placement</w:t>
-      </w:r>
-      <w:proofErr w:type="spellEnd"/>
-      <w:r>
-        <w:rPr>
-          <w:rFonts w:ascii="Times New Roman" w:hAnsi="Times New Roman" w:cs="Times New Roman"/>
-          <w:sz w:val="28"/>
-          <w:szCs w:val="28"/>
-          <w:lang w:val="en-US"/>
-        </w:rPr>
-        <w:t xml:space="preserve"> date NOT NULL,</w:t>
+        <w:t>date_of_placement date NOT NULL,</w:t>
       </w:r>
     </w:p>
     <w:p>
@@ -3201,26 +2341,7 @@
           <w:lang w:val="en-US"/>
         </w:rPr>
         <w:tab/>
-      </w:r>
-      <w:proofErr w:type="spellStart"/>
-      <w:r>
-        <w:rPr>
-          <w:rFonts w:ascii="Times New Roman" w:hAnsi="Times New Roman" w:cs="Times New Roman"/>
-          <w:sz w:val="28"/>
-          <w:szCs w:val="28"/>
-          <w:lang w:val="en-US"/>
-        </w:rPr>
-        <w:t>date_of_execution</w:t>
-      </w:r>
-      <w:proofErr w:type="spellEnd"/>
-      <w:r>
-        <w:rPr>
-          <w:rFonts w:ascii="Times New Roman" w:hAnsi="Times New Roman" w:cs="Times New Roman"/>
-          <w:sz w:val="28"/>
-          <w:szCs w:val="28"/>
-          <w:lang w:val="en-US"/>
-        </w:rPr>
-        <w:t xml:space="preserve"> date NOT NULL,</w:t>
+        <w:t>date_of_execution date NOT NULL,</w:t>
       </w:r>
     </w:p>
     <w:p>
@@ -3241,26 +2362,7 @@
           <w:lang w:val="en-US"/>
         </w:rPr>
         <w:tab/>
-      </w:r>
-      <w:proofErr w:type="spellStart"/>
-      <w:r>
-        <w:rPr>
-          <w:rFonts w:ascii="Times New Roman" w:hAnsi="Times New Roman" w:cs="Times New Roman"/>
-          <w:sz w:val="28"/>
-          <w:szCs w:val="28"/>
-          <w:lang w:val="en-US"/>
-        </w:rPr>
-        <w:t>delivery_type</w:t>
-      </w:r>
-      <w:proofErr w:type="spellEnd"/>
-      <w:r>
-        <w:rPr>
-          <w:rFonts w:ascii="Times New Roman" w:hAnsi="Times New Roman" w:cs="Times New Roman"/>
-          <w:sz w:val="28"/>
-          <w:szCs w:val="28"/>
-          <w:lang w:val="en-US"/>
-        </w:rPr>
-        <w:t xml:space="preserve"> character varying NOT NULL,</w:t>
+        <w:t>delivery_type character varying NOT NULL,</w:t>
       </w:r>
     </w:p>
     <w:p>
@@ -3281,26 +2383,7 @@
           <w:lang w:val="en-US"/>
         </w:rPr>
         <w:tab/>
-      </w:r>
-      <w:proofErr w:type="spellStart"/>
-      <w:r>
-        <w:rPr>
-          <w:rFonts w:ascii="Times New Roman" w:hAnsi="Times New Roman" w:cs="Times New Roman"/>
-          <w:sz w:val="28"/>
-          <w:szCs w:val="28"/>
-          <w:lang w:val="en-US"/>
-        </w:rPr>
-        <w:t>delivery_cost</w:t>
-      </w:r>
-      <w:proofErr w:type="spellEnd"/>
-      <w:r>
-        <w:rPr>
-          <w:rFonts w:ascii="Times New Roman" w:hAnsi="Times New Roman" w:cs="Times New Roman"/>
-          <w:sz w:val="28"/>
-          <w:szCs w:val="28"/>
-          <w:lang w:val="en-US"/>
-        </w:rPr>
-        <w:t xml:space="preserve"> integer NOT NULL</w:t>
+        <w:t>delivery_cost integer NOT NULL</w:t>
       </w:r>
     </w:p>
     <w:p>
@@ -3437,139 +2520,43 @@
           <w:szCs w:val="28"/>
           <w:lang w:val="en-US"/>
         </w:rPr>
-        <w:t xml:space="preserve">(1,'Катрин </w:t>
-      </w:r>
-      <w:proofErr w:type="spellStart"/>
-      <w:r>
-        <w:rPr>
-          <w:rFonts w:ascii="Times New Roman" w:hAnsi="Times New Roman" w:cs="Times New Roman"/>
-          <w:sz w:val="28"/>
-          <w:szCs w:val="28"/>
-          <w:lang w:val="en-US"/>
-        </w:rPr>
-        <w:t>Коркоран</w:t>
-      </w:r>
-      <w:proofErr w:type="spellEnd"/>
-      <w:r>
-        <w:rPr>
-          <w:rFonts w:ascii="Times New Roman" w:hAnsi="Times New Roman" w:cs="Times New Roman"/>
-          <w:sz w:val="28"/>
-          <w:szCs w:val="28"/>
-          <w:lang w:val="en-US"/>
-        </w:rPr>
-        <w:t>','</w:t>
-      </w:r>
-      <w:proofErr w:type="spellStart"/>
-      <w:r>
-        <w:rPr>
-          <w:rFonts w:ascii="Times New Roman" w:hAnsi="Times New Roman" w:cs="Times New Roman"/>
-          <w:sz w:val="28"/>
-          <w:szCs w:val="28"/>
-          <w:lang w:val="en-US"/>
-        </w:rPr>
-        <w:t>Филадельфия</w:t>
-      </w:r>
-      <w:proofErr w:type="spellEnd"/>
-      <w:r>
-        <w:rPr>
-          <w:rFonts w:ascii="Times New Roman" w:hAnsi="Times New Roman" w:cs="Times New Roman"/>
-          <w:sz w:val="28"/>
-          <w:szCs w:val="28"/>
-          <w:lang w:val="en-US"/>
-        </w:rPr>
-        <w:t xml:space="preserve">, </w:t>
-      </w:r>
-      <w:proofErr w:type="spellStart"/>
-      <w:r>
-        <w:rPr>
-          <w:rFonts w:ascii="Times New Roman" w:hAnsi="Times New Roman" w:cs="Times New Roman"/>
-          <w:sz w:val="28"/>
-          <w:szCs w:val="28"/>
-          <w:lang w:val="en-US"/>
-        </w:rPr>
-        <w:t>Пенсильвания</w:t>
-      </w:r>
-      <w:proofErr w:type="spellEnd"/>
-      <w:r>
-        <w:rPr>
-          <w:rFonts w:ascii="Times New Roman" w:hAnsi="Times New Roman" w:cs="Times New Roman"/>
-          <w:sz w:val="28"/>
-          <w:szCs w:val="28"/>
-          <w:lang w:val="en-US"/>
-        </w:rPr>
-        <w:t>, США', '89089284526'),</w:t>
-      </w:r>
-    </w:p>
-    <w:p>
-      <w:pPr>
-        <w:spacing w:after="0" w:line="240" w:lineRule="auto"/>
-        <w:rPr>
-          <w:rFonts w:ascii="Times New Roman" w:hAnsi="Times New Roman" w:cs="Times New Roman"/>
-          <w:sz w:val="28"/>
-          <w:szCs w:val="28"/>
-        </w:rPr>
-      </w:pPr>
-      <w:r>
-        <w:rPr>
-          <w:rFonts w:ascii="Times New Roman" w:hAnsi="Times New Roman" w:cs="Times New Roman"/>
-          <w:sz w:val="28"/>
-          <w:szCs w:val="28"/>
-        </w:rPr>
-        <w:t xml:space="preserve">(2,'Джино </w:t>
-      </w:r>
-      <w:proofErr w:type="spellStart"/>
-      <w:r>
-        <w:rPr>
-          <w:rFonts w:ascii="Times New Roman" w:hAnsi="Times New Roman" w:cs="Times New Roman"/>
-          <w:sz w:val="28"/>
-          <w:szCs w:val="28"/>
-        </w:rPr>
-        <w:t>Кафарелли</w:t>
-      </w:r>
-      <w:proofErr w:type="spellEnd"/>
-      <w:r>
-        <w:rPr>
-          <w:rFonts w:ascii="Times New Roman" w:hAnsi="Times New Roman" w:cs="Times New Roman"/>
-          <w:sz w:val="28"/>
-          <w:szCs w:val="28"/>
-        </w:rPr>
-        <w:t>','Нью-Йорк, США', '89056984527'),</w:t>
-      </w:r>
-    </w:p>
-    <w:p>
-      <w:pPr>
-        <w:spacing w:after="0" w:line="240" w:lineRule="auto"/>
-        <w:rPr>
-          <w:rFonts w:ascii="Times New Roman" w:hAnsi="Times New Roman" w:cs="Times New Roman"/>
-          <w:sz w:val="28"/>
-          <w:szCs w:val="28"/>
-        </w:rPr>
-      </w:pPr>
-      <w:r>
-        <w:rPr>
-          <w:rFonts w:ascii="Times New Roman" w:hAnsi="Times New Roman" w:cs="Times New Roman"/>
-          <w:sz w:val="28"/>
-          <w:szCs w:val="28"/>
-        </w:rPr>
-        <w:t xml:space="preserve">(3,'Дэвид Ховард </w:t>
-      </w:r>
-      <w:proofErr w:type="spellStart"/>
-      <w:r>
-        <w:rPr>
-          <w:rFonts w:ascii="Times New Roman" w:hAnsi="Times New Roman" w:cs="Times New Roman"/>
-          <w:sz w:val="28"/>
-          <w:szCs w:val="28"/>
-        </w:rPr>
-        <w:t>Торнтон','Хантсвилл</w:t>
-      </w:r>
-      <w:proofErr w:type="spellEnd"/>
-      <w:r>
-        <w:rPr>
-          <w:rFonts w:ascii="Times New Roman" w:hAnsi="Times New Roman" w:cs="Times New Roman"/>
-          <w:sz w:val="28"/>
-          <w:szCs w:val="28"/>
-        </w:rPr>
-        <w:t>, Алабама, США', '89025684524');</w:t>
+        <w:t>(1,'Катрин Коркоран','Филадельфия, Пенсильвания, США', '89089284526'),</w:t>
+      </w:r>
+    </w:p>
+    <w:p>
+      <w:pPr>
+        <w:spacing w:after="0" w:line="240" w:lineRule="auto"/>
+        <w:rPr>
+          <w:rFonts w:ascii="Times New Roman" w:hAnsi="Times New Roman" w:cs="Times New Roman"/>
+          <w:sz w:val="28"/>
+          <w:szCs w:val="28"/>
+        </w:rPr>
+      </w:pPr>
+      <w:r>
+        <w:rPr>
+          <w:rFonts w:ascii="Times New Roman" w:hAnsi="Times New Roman" w:cs="Times New Roman"/>
+          <w:sz w:val="28"/>
+          <w:szCs w:val="28"/>
+        </w:rPr>
+        <w:t>(2,'Джино Кафарелли','Нью-Йорк, США', '89056984527'),</w:t>
+      </w:r>
+    </w:p>
+    <w:p>
+      <w:pPr>
+        <w:spacing w:after="0" w:line="240" w:lineRule="auto"/>
+        <w:rPr>
+          <w:rFonts w:ascii="Times New Roman" w:hAnsi="Times New Roman" w:cs="Times New Roman"/>
+          <w:sz w:val="28"/>
+          <w:szCs w:val="28"/>
+        </w:rPr>
+      </w:pPr>
+      <w:r>
+        <w:rPr>
+          <w:rFonts w:ascii="Times New Roman" w:hAnsi="Times New Roman" w:cs="Times New Roman"/>
+          <w:sz w:val="28"/>
+          <w:szCs w:val="28"/>
+        </w:rPr>
+        <w:t>(3,'Дэвид Ховард Торнтон','Хантсвилл, Алабама, США', '89025684524');</w:t>
       </w:r>
     </w:p>
     <w:p>
@@ -3667,115 +2654,43 @@
           <w:sz w:val="28"/>
           <w:szCs w:val="28"/>
         </w:rPr>
-        <w:t xml:space="preserve">(1,'Сигурни </w:t>
-      </w:r>
-      <w:proofErr w:type="spellStart"/>
-      <w:r>
-        <w:rPr>
-          <w:rFonts w:ascii="Times New Roman" w:hAnsi="Times New Roman" w:cs="Times New Roman"/>
-          <w:sz w:val="28"/>
-          <w:szCs w:val="28"/>
-        </w:rPr>
-        <w:t>Уивер','менеджер</w:t>
-      </w:r>
-      <w:proofErr w:type="spellEnd"/>
-      <w:r>
-        <w:rPr>
-          <w:rFonts w:ascii="Times New Roman" w:hAnsi="Times New Roman" w:cs="Times New Roman"/>
-          <w:sz w:val="28"/>
-          <w:szCs w:val="28"/>
-        </w:rPr>
-        <w:t xml:space="preserve"> по продажам','</w:t>
-      </w:r>
-      <w:proofErr w:type="spellStart"/>
-      <w:r>
-        <w:rPr>
-          <w:rFonts w:ascii="Times New Roman" w:hAnsi="Times New Roman" w:cs="Times New Roman"/>
-          <w:sz w:val="28"/>
-          <w:szCs w:val="28"/>
-        </w:rPr>
-        <w:t>Манхэттэн</w:t>
-      </w:r>
-      <w:proofErr w:type="spellEnd"/>
-      <w:r>
-        <w:rPr>
-          <w:rFonts w:ascii="Times New Roman" w:hAnsi="Times New Roman" w:cs="Times New Roman"/>
-          <w:sz w:val="28"/>
-          <w:szCs w:val="28"/>
-        </w:rPr>
-        <w:t>, Нью-Йорк, США', '89089287283'),</w:t>
-      </w:r>
-    </w:p>
-    <w:p>
-      <w:pPr>
-        <w:spacing w:after="0" w:line="240" w:lineRule="auto"/>
-        <w:rPr>
-          <w:rFonts w:ascii="Times New Roman" w:hAnsi="Times New Roman" w:cs="Times New Roman"/>
-          <w:sz w:val="28"/>
-          <w:szCs w:val="28"/>
-        </w:rPr>
-      </w:pPr>
-      <w:r>
-        <w:rPr>
-          <w:rFonts w:ascii="Times New Roman" w:hAnsi="Times New Roman" w:cs="Times New Roman"/>
-          <w:sz w:val="28"/>
-          <w:szCs w:val="28"/>
-        </w:rPr>
-        <w:t>(2,'Майкл Бин', 'директор', '</w:t>
-      </w:r>
-      <w:proofErr w:type="spellStart"/>
-      <w:r>
-        <w:rPr>
-          <w:rFonts w:ascii="Times New Roman" w:hAnsi="Times New Roman" w:cs="Times New Roman"/>
-          <w:sz w:val="28"/>
-          <w:szCs w:val="28"/>
-        </w:rPr>
-        <w:t>Эннистон</w:t>
-      </w:r>
-      <w:proofErr w:type="spellEnd"/>
-      <w:r>
-        <w:rPr>
-          <w:rFonts w:ascii="Times New Roman" w:hAnsi="Times New Roman" w:cs="Times New Roman"/>
-          <w:sz w:val="28"/>
-          <w:szCs w:val="28"/>
-        </w:rPr>
-        <w:t>, Алабама, США', '89056983377'),</w:t>
-      </w:r>
-    </w:p>
-    <w:p>
-      <w:pPr>
-        <w:spacing w:after="0" w:line="240" w:lineRule="auto"/>
-        <w:rPr>
-          <w:rFonts w:ascii="Times New Roman" w:hAnsi="Times New Roman" w:cs="Times New Roman"/>
-          <w:sz w:val="28"/>
-          <w:szCs w:val="28"/>
-        </w:rPr>
-      </w:pPr>
-      <w:r>
-        <w:rPr>
-          <w:rFonts w:ascii="Times New Roman" w:hAnsi="Times New Roman" w:cs="Times New Roman"/>
-          <w:sz w:val="28"/>
-          <w:szCs w:val="28"/>
-        </w:rPr>
-        <w:t xml:space="preserve">(3,'Кэрри </w:t>
-      </w:r>
-      <w:proofErr w:type="spellStart"/>
-      <w:r>
-        <w:rPr>
-          <w:rFonts w:ascii="Times New Roman" w:hAnsi="Times New Roman" w:cs="Times New Roman"/>
-          <w:sz w:val="28"/>
-          <w:szCs w:val="28"/>
-        </w:rPr>
-        <w:t>Хенн</w:t>
-      </w:r>
-      <w:proofErr w:type="spellEnd"/>
-      <w:r>
-        <w:rPr>
-          <w:rFonts w:ascii="Times New Roman" w:hAnsi="Times New Roman" w:cs="Times New Roman"/>
-          <w:sz w:val="28"/>
-          <w:szCs w:val="28"/>
-        </w:rPr>
-        <w:t>', 'менеджер по продажам', 'Панама Сити, Флорида, США', '89135687594');</w:t>
+        <w:t>(1,'Сигурни Уивер','менеджер по продажам','Манхэттэн, Нью-Йорк, США', '89089287283'),</w:t>
+      </w:r>
+    </w:p>
+    <w:p>
+      <w:pPr>
+        <w:spacing w:after="0" w:line="240" w:lineRule="auto"/>
+        <w:rPr>
+          <w:rFonts w:ascii="Times New Roman" w:hAnsi="Times New Roman" w:cs="Times New Roman"/>
+          <w:sz w:val="28"/>
+          <w:szCs w:val="28"/>
+        </w:rPr>
+      </w:pPr>
+      <w:r>
+        <w:rPr>
+          <w:rFonts w:ascii="Times New Roman" w:hAnsi="Times New Roman" w:cs="Times New Roman"/>
+          <w:sz w:val="28"/>
+          <w:szCs w:val="28"/>
+        </w:rPr>
+        <w:t>(2,'Майкл Бин', 'директор', 'Эннистон, Алабама, США', '89056983377'),</w:t>
+      </w:r>
+    </w:p>
+    <w:p>
+      <w:pPr>
+        <w:spacing w:after="0" w:line="240" w:lineRule="auto"/>
+        <w:rPr>
+          <w:rFonts w:ascii="Times New Roman" w:hAnsi="Times New Roman" w:cs="Times New Roman"/>
+          <w:sz w:val="28"/>
+          <w:szCs w:val="28"/>
+        </w:rPr>
+      </w:pPr>
+      <w:r>
+        <w:rPr>
+          <w:rFonts w:ascii="Times New Roman" w:hAnsi="Times New Roman" w:cs="Times New Roman"/>
+          <w:sz w:val="28"/>
+          <w:szCs w:val="28"/>
+        </w:rPr>
+        <w:t>(3,'Кэрри Хенн', 'менеджер по продажам', 'Панама Сити, Флорида, США', '89135687594');</w:t>
       </w:r>
     </w:p>
     <w:p>
@@ -4024,97 +2939,25 @@
           <w:sz w:val="28"/>
           <w:szCs w:val="28"/>
         </w:rPr>
-        <w:t xml:space="preserve">(1,'Ужасающий','Джоди </w:t>
-      </w:r>
-      <w:proofErr w:type="spellStart"/>
-      <w:r>
-        <w:rPr>
-          <w:rFonts w:ascii="Times New Roman" w:hAnsi="Times New Roman" w:cs="Times New Roman"/>
-          <w:sz w:val="28"/>
-          <w:szCs w:val="28"/>
-        </w:rPr>
-        <w:t>Фостер','Лос-Анджелес</w:t>
-      </w:r>
-      <w:proofErr w:type="spellEnd"/>
-      <w:r>
-        <w:rPr>
-          <w:rFonts w:ascii="Times New Roman" w:hAnsi="Times New Roman" w:cs="Times New Roman"/>
-          <w:sz w:val="28"/>
-          <w:szCs w:val="28"/>
-        </w:rPr>
-        <w:t>, Калифорния, США', '89059287733'),</w:t>
-      </w:r>
-    </w:p>
-    <w:p>
-      <w:pPr>
-        <w:spacing w:after="0" w:line="240" w:lineRule="auto"/>
-        <w:rPr>
-          <w:rFonts w:ascii="Times New Roman" w:hAnsi="Times New Roman" w:cs="Times New Roman"/>
-          <w:sz w:val="28"/>
-          <w:szCs w:val="28"/>
-        </w:rPr>
-      </w:pPr>
-      <w:r>
-        <w:rPr>
-          <w:rFonts w:ascii="Times New Roman" w:hAnsi="Times New Roman" w:cs="Times New Roman"/>
-          <w:sz w:val="28"/>
-          <w:szCs w:val="28"/>
-        </w:rPr>
-        <w:t>(2,'Чужие', 'Энтони Хопкинс', '</w:t>
-      </w:r>
-      <w:proofErr w:type="spellStart"/>
-      <w:r>
-        <w:rPr>
-          <w:rFonts w:ascii="Times New Roman" w:hAnsi="Times New Roman" w:cs="Times New Roman"/>
-          <w:sz w:val="28"/>
-          <w:szCs w:val="28"/>
-        </w:rPr>
-        <w:t>Маргам</w:t>
-      </w:r>
-      <w:proofErr w:type="spellEnd"/>
-      <w:r>
-        <w:rPr>
-          <w:rFonts w:ascii="Times New Roman" w:hAnsi="Times New Roman" w:cs="Times New Roman"/>
-          <w:sz w:val="28"/>
-          <w:szCs w:val="28"/>
-        </w:rPr>
-        <w:t xml:space="preserve">, </w:t>
-      </w:r>
-      <w:proofErr w:type="spellStart"/>
-      <w:r>
-        <w:rPr>
-          <w:rFonts w:ascii="Times New Roman" w:hAnsi="Times New Roman" w:cs="Times New Roman"/>
-          <w:sz w:val="28"/>
-          <w:szCs w:val="28"/>
-        </w:rPr>
-        <w:t>Нит</w:t>
-      </w:r>
-      <w:proofErr w:type="spellEnd"/>
-      <w:r>
-        <w:rPr>
-          <w:rFonts w:ascii="Times New Roman" w:hAnsi="Times New Roman" w:cs="Times New Roman"/>
-          <w:sz w:val="28"/>
-          <w:szCs w:val="28"/>
-        </w:rPr>
-        <w:t>-Порт-</w:t>
-      </w:r>
-      <w:proofErr w:type="spellStart"/>
-      <w:r>
-        <w:rPr>
-          <w:rFonts w:ascii="Times New Roman" w:hAnsi="Times New Roman" w:cs="Times New Roman"/>
-          <w:sz w:val="28"/>
-          <w:szCs w:val="28"/>
-        </w:rPr>
-        <w:t>Толбот</w:t>
-      </w:r>
-      <w:proofErr w:type="spellEnd"/>
-      <w:r>
-        <w:rPr>
-          <w:rFonts w:ascii="Times New Roman" w:hAnsi="Times New Roman" w:cs="Times New Roman"/>
-          <w:sz w:val="28"/>
-          <w:szCs w:val="28"/>
-        </w:rPr>
-        <w:t>, Уэльс, Великобритания', '89066985889'),</w:t>
+        <w:t>(1,'Ужасающий','Джоди Фостер','Лос-Анджелес, Калифорния, США', '89059287733'),</w:t>
+      </w:r>
+    </w:p>
+    <w:p>
+      <w:pPr>
+        <w:spacing w:after="0" w:line="240" w:lineRule="auto"/>
+        <w:rPr>
+          <w:rFonts w:ascii="Times New Roman" w:hAnsi="Times New Roman" w:cs="Times New Roman"/>
+          <w:sz w:val="28"/>
+          <w:szCs w:val="28"/>
+        </w:rPr>
+      </w:pPr>
+      <w:r>
+        <w:rPr>
+          <w:rFonts w:ascii="Times New Roman" w:hAnsi="Times New Roman" w:cs="Times New Roman"/>
+          <w:sz w:val="28"/>
+          <w:szCs w:val="28"/>
+        </w:rPr>
+        <w:t>(2,'Чужие', 'Энтони Хопкинс', 'Маргам, Нит-Порт-Толбот, Уэльс, Великобритания', '89066985889'),</w:t>
       </w:r>
     </w:p>
     <w:p>
@@ -4293,27 +3136,7 @@
           <w:szCs w:val="28"/>
           <w:lang w:val="en-US"/>
         </w:rPr>
-        <w:t xml:space="preserve">INSERT INTO </w:t>
-      </w:r>
-      <w:proofErr w:type="spellStart"/>
-      <w:r>
-        <w:rPr>
-          <w:rFonts w:ascii="Times New Roman" w:hAnsi="Times New Roman" w:cs="Times New Roman"/>
-          <w:sz w:val="28"/>
-          <w:szCs w:val="28"/>
-          <w:lang w:val="en-US"/>
-        </w:rPr>
-        <w:t>result_order</w:t>
-      </w:r>
-      <w:proofErr w:type="spellEnd"/>
-      <w:r>
-        <w:rPr>
-          <w:rFonts w:ascii="Times New Roman" w:hAnsi="Times New Roman" w:cs="Times New Roman"/>
-          <w:sz w:val="28"/>
-          <w:szCs w:val="28"/>
-          <w:lang w:val="en-US"/>
-        </w:rPr>
-        <w:t xml:space="preserve"> VALUES</w:t>
+        <w:t>INSERT INTO result_order VALUES</w:t>
       </w:r>
     </w:p>
     <w:p>
@@ -4404,67 +3227,27 @@
           <w:szCs w:val="28"/>
           <w:lang w:val="en-US"/>
         </w:rPr>
-        <w:t xml:space="preserve">INSERT INTO </w:t>
-      </w:r>
-      <w:proofErr w:type="spellStart"/>
-      <w:r>
-        <w:rPr>
-          <w:rFonts w:ascii="Times New Roman" w:hAnsi="Times New Roman" w:cs="Times New Roman"/>
-          <w:sz w:val="28"/>
-          <w:szCs w:val="28"/>
-          <w:lang w:val="en-US"/>
-        </w:rPr>
-        <w:t>order_information</w:t>
-      </w:r>
-      <w:proofErr w:type="spellEnd"/>
-      <w:r>
-        <w:rPr>
-          <w:rFonts w:ascii="Times New Roman" w:hAnsi="Times New Roman" w:cs="Times New Roman"/>
-          <w:sz w:val="28"/>
-          <w:szCs w:val="28"/>
-          <w:lang w:val="en-US"/>
-        </w:rPr>
-        <w:t xml:space="preserve"> VALUES</w:t>
-      </w:r>
-    </w:p>
-    <w:p>
-      <w:pPr>
-        <w:spacing w:after="0" w:line="240" w:lineRule="auto"/>
-        <w:rPr>
-          <w:rFonts w:ascii="Times New Roman" w:hAnsi="Times New Roman" w:cs="Times New Roman"/>
-          <w:sz w:val="28"/>
-          <w:szCs w:val="28"/>
-          <w:lang w:val="en-US"/>
-        </w:rPr>
-      </w:pPr>
-      <w:r>
-        <w:rPr>
-          <w:rFonts w:ascii="Times New Roman" w:hAnsi="Times New Roman" w:cs="Times New Roman"/>
-          <w:sz w:val="28"/>
-          <w:szCs w:val="28"/>
-          <w:lang w:val="en-US"/>
-        </w:rPr>
-        <w:t>(1, 1, 1, '2023-04-09', '2023-06-10', '</w:t>
-      </w:r>
-      <w:proofErr w:type="spellStart"/>
-      <w:r>
-        <w:rPr>
-          <w:rFonts w:ascii="Times New Roman" w:hAnsi="Times New Roman" w:cs="Times New Roman"/>
-          <w:sz w:val="28"/>
-          <w:szCs w:val="28"/>
-          <w:lang w:val="en-US"/>
-        </w:rPr>
-        <w:t>самолет</w:t>
-      </w:r>
-      <w:proofErr w:type="spellEnd"/>
-      <w:r>
-        <w:rPr>
-          <w:rFonts w:ascii="Times New Roman" w:hAnsi="Times New Roman" w:cs="Times New Roman"/>
-          <w:sz w:val="28"/>
-          <w:szCs w:val="28"/>
-          <w:lang w:val="en-US"/>
-        </w:rPr>
-        <w:t>', 15000),</w:t>
+        <w:t>INSERT INTO order_information VALUES</w:t>
+      </w:r>
+    </w:p>
+    <w:p>
+      <w:pPr>
+        <w:spacing w:after="0" w:line="240" w:lineRule="auto"/>
+        <w:rPr>
+          <w:rFonts w:ascii="Times New Roman" w:hAnsi="Times New Roman" w:cs="Times New Roman"/>
+          <w:sz w:val="28"/>
+          <w:szCs w:val="28"/>
+          <w:lang w:val="en-US"/>
+        </w:rPr>
+      </w:pPr>
+      <w:r>
+        <w:rPr>
+          <w:rFonts w:ascii="Times New Roman" w:hAnsi="Times New Roman" w:cs="Times New Roman"/>
+          <w:sz w:val="28"/>
+          <w:szCs w:val="28"/>
+          <w:lang w:val="en-US"/>
+        </w:rPr>
+        <w:t>(1, 1, 1, '2023-04-09', '2023-06-10', 'самолет', 15000),</w:t>
       </w:r>
     </w:p>
     <w:p>
@@ -4597,273 +3380,83 @@
           <w:lang w:val="en-US"/>
         </w:rPr>
         <w:lastRenderedPageBreak/>
-        <w:t xml:space="preserve">ALTER TABLE clients ADD CONSTRAINT </w:t>
-      </w:r>
-      <w:proofErr w:type="spellStart"/>
-      <w:r>
-        <w:rPr>
-          <w:rFonts w:ascii="Times New Roman" w:hAnsi="Times New Roman" w:cs="Times New Roman"/>
-          <w:sz w:val="28"/>
-          <w:szCs w:val="28"/>
-          <w:lang w:val="en-US"/>
-        </w:rPr>
-        <w:t>uniq_client_adress</w:t>
-      </w:r>
-      <w:proofErr w:type="spellEnd"/>
-      <w:r>
-        <w:rPr>
-          <w:rFonts w:ascii="Times New Roman" w:hAnsi="Times New Roman" w:cs="Times New Roman"/>
-          <w:sz w:val="28"/>
-          <w:szCs w:val="28"/>
-          <w:lang w:val="en-US"/>
-        </w:rPr>
-        <w:t xml:space="preserve"> UNIQUE (</w:t>
-      </w:r>
-      <w:proofErr w:type="spellStart"/>
-      <w:r>
-        <w:rPr>
-          <w:rFonts w:ascii="Times New Roman" w:hAnsi="Times New Roman" w:cs="Times New Roman"/>
-          <w:sz w:val="28"/>
-          <w:szCs w:val="28"/>
-          <w:lang w:val="en-US"/>
-        </w:rPr>
-        <w:t>client_adress</w:t>
-      </w:r>
-      <w:proofErr w:type="spellEnd"/>
-      <w:r>
-        <w:rPr>
-          <w:rFonts w:ascii="Times New Roman" w:hAnsi="Times New Roman" w:cs="Times New Roman"/>
-          <w:sz w:val="28"/>
-          <w:szCs w:val="28"/>
-          <w:lang w:val="en-US"/>
-        </w:rPr>
-        <w:t>);</w:t>
-      </w:r>
-    </w:p>
-    <w:p>
-      <w:pPr>
-        <w:spacing w:after="0" w:line="240" w:lineRule="auto"/>
-        <w:rPr>
-          <w:rFonts w:ascii="Times New Roman" w:hAnsi="Times New Roman" w:cs="Times New Roman"/>
-          <w:sz w:val="28"/>
-          <w:szCs w:val="28"/>
-          <w:lang w:val="en-US"/>
-        </w:rPr>
-      </w:pPr>
-      <w:r>
-        <w:rPr>
-          <w:rFonts w:ascii="Times New Roman" w:hAnsi="Times New Roman" w:cs="Times New Roman"/>
-          <w:sz w:val="28"/>
-          <w:szCs w:val="28"/>
-          <w:lang w:val="en-US"/>
-        </w:rPr>
-        <w:t xml:space="preserve">ALTER TABLE clients ADD CONSTRAINT </w:t>
-      </w:r>
-      <w:proofErr w:type="spellStart"/>
-      <w:r>
-        <w:rPr>
-          <w:rFonts w:ascii="Times New Roman" w:hAnsi="Times New Roman" w:cs="Times New Roman"/>
-          <w:sz w:val="28"/>
-          <w:szCs w:val="28"/>
-          <w:lang w:val="en-US"/>
-        </w:rPr>
-        <w:t>uniq_client_fio</w:t>
-      </w:r>
-      <w:proofErr w:type="spellEnd"/>
-      <w:r>
-        <w:rPr>
-          <w:rFonts w:ascii="Times New Roman" w:hAnsi="Times New Roman" w:cs="Times New Roman"/>
-          <w:sz w:val="28"/>
-          <w:szCs w:val="28"/>
-          <w:lang w:val="en-US"/>
-        </w:rPr>
-        <w:t xml:space="preserve"> UNIQUE (</w:t>
-      </w:r>
-      <w:proofErr w:type="spellStart"/>
-      <w:r>
-        <w:rPr>
-          <w:rFonts w:ascii="Times New Roman" w:hAnsi="Times New Roman" w:cs="Times New Roman"/>
-          <w:sz w:val="28"/>
-          <w:szCs w:val="28"/>
-          <w:lang w:val="en-US"/>
-        </w:rPr>
-        <w:t>client_fio</w:t>
-      </w:r>
-      <w:proofErr w:type="spellEnd"/>
-      <w:r>
-        <w:rPr>
-          <w:rFonts w:ascii="Times New Roman" w:hAnsi="Times New Roman" w:cs="Times New Roman"/>
-          <w:sz w:val="28"/>
-          <w:szCs w:val="28"/>
-          <w:lang w:val="en-US"/>
-        </w:rPr>
-        <w:t>);</w:t>
-      </w:r>
-    </w:p>
-    <w:p>
-      <w:pPr>
-        <w:spacing w:after="0" w:line="240" w:lineRule="auto"/>
-        <w:rPr>
-          <w:rFonts w:ascii="Times New Roman" w:hAnsi="Times New Roman" w:cs="Times New Roman"/>
-          <w:sz w:val="28"/>
-          <w:szCs w:val="28"/>
-          <w:lang w:val="en-US"/>
-        </w:rPr>
-      </w:pPr>
-      <w:r>
-        <w:rPr>
-          <w:rFonts w:ascii="Times New Roman" w:hAnsi="Times New Roman" w:cs="Times New Roman"/>
-          <w:sz w:val="28"/>
-          <w:szCs w:val="28"/>
-          <w:lang w:val="en-US"/>
-        </w:rPr>
-        <w:t xml:space="preserve">ALTER TABLE </w:t>
-      </w:r>
-      <w:proofErr w:type="spellStart"/>
-      <w:r>
-        <w:rPr>
-          <w:rFonts w:ascii="Times New Roman" w:hAnsi="Times New Roman" w:cs="Times New Roman"/>
-          <w:sz w:val="28"/>
-          <w:szCs w:val="28"/>
-          <w:lang w:val="en-US"/>
-        </w:rPr>
-        <w:t>product_type</w:t>
-      </w:r>
-      <w:proofErr w:type="spellEnd"/>
-      <w:r>
-        <w:rPr>
-          <w:rFonts w:ascii="Times New Roman" w:hAnsi="Times New Roman" w:cs="Times New Roman"/>
-          <w:sz w:val="28"/>
-          <w:szCs w:val="28"/>
-          <w:lang w:val="en-US"/>
-        </w:rPr>
-        <w:t xml:space="preserve"> ADD CONSTRAINT </w:t>
-      </w:r>
-      <w:proofErr w:type="spellStart"/>
-      <w:r>
-        <w:rPr>
-          <w:rFonts w:ascii="Times New Roman" w:hAnsi="Times New Roman" w:cs="Times New Roman"/>
-          <w:sz w:val="28"/>
-          <w:szCs w:val="28"/>
-          <w:lang w:val="en-US"/>
-        </w:rPr>
-        <w:t>uniq_description</w:t>
-      </w:r>
-      <w:proofErr w:type="spellEnd"/>
-      <w:r>
-        <w:rPr>
-          <w:rFonts w:ascii="Times New Roman" w:hAnsi="Times New Roman" w:cs="Times New Roman"/>
-          <w:sz w:val="28"/>
-          <w:szCs w:val="28"/>
-          <w:lang w:val="en-US"/>
-        </w:rPr>
-        <w:t xml:space="preserve"> </w:t>
-      </w:r>
-      <w:proofErr w:type="gramStart"/>
-      <w:r>
-        <w:rPr>
-          <w:rFonts w:ascii="Times New Roman" w:hAnsi="Times New Roman" w:cs="Times New Roman"/>
-          <w:sz w:val="28"/>
-          <w:szCs w:val="28"/>
-          <w:lang w:val="en-US"/>
-        </w:rPr>
-        <w:t>UNIQUE(</w:t>
-      </w:r>
-      <w:proofErr w:type="gramEnd"/>
-      <w:r>
-        <w:rPr>
-          <w:rFonts w:ascii="Times New Roman" w:hAnsi="Times New Roman" w:cs="Times New Roman"/>
-          <w:sz w:val="28"/>
-          <w:szCs w:val="28"/>
-          <w:lang w:val="en-US"/>
-        </w:rPr>
-        <w:t>description);</w:t>
-      </w:r>
-    </w:p>
-    <w:p>
-      <w:pPr>
-        <w:spacing w:after="0" w:line="240" w:lineRule="auto"/>
-        <w:rPr>
-          <w:rFonts w:ascii="Times New Roman" w:hAnsi="Times New Roman" w:cs="Times New Roman"/>
-          <w:sz w:val="28"/>
-          <w:szCs w:val="28"/>
-          <w:lang w:val="en-US"/>
-        </w:rPr>
-      </w:pPr>
-      <w:r>
-        <w:rPr>
-          <w:rFonts w:ascii="Times New Roman" w:hAnsi="Times New Roman" w:cs="Times New Roman"/>
-          <w:sz w:val="28"/>
-          <w:szCs w:val="28"/>
-          <w:lang w:val="en-US"/>
-        </w:rPr>
-        <w:t xml:space="preserve">ALTER TABLE provider ADD CONSTRAINT </w:t>
-      </w:r>
-      <w:proofErr w:type="spellStart"/>
-      <w:r>
-        <w:rPr>
-          <w:rFonts w:ascii="Times New Roman" w:hAnsi="Times New Roman" w:cs="Times New Roman"/>
-          <w:sz w:val="28"/>
-          <w:szCs w:val="28"/>
-          <w:lang w:val="en-US"/>
-        </w:rPr>
-        <w:t>uniq_provider_name</w:t>
-      </w:r>
-      <w:proofErr w:type="spellEnd"/>
-      <w:r>
-        <w:rPr>
-          <w:rFonts w:ascii="Times New Roman" w:hAnsi="Times New Roman" w:cs="Times New Roman"/>
-          <w:sz w:val="28"/>
-          <w:szCs w:val="28"/>
-          <w:lang w:val="en-US"/>
-        </w:rPr>
-        <w:t xml:space="preserve"> </w:t>
-      </w:r>
-      <w:proofErr w:type="gramStart"/>
-      <w:r>
-        <w:rPr>
-          <w:rFonts w:ascii="Times New Roman" w:hAnsi="Times New Roman" w:cs="Times New Roman"/>
-          <w:sz w:val="28"/>
-          <w:szCs w:val="28"/>
-          <w:lang w:val="en-US"/>
-        </w:rPr>
-        <w:t>UNIQUE(</w:t>
-      </w:r>
-      <w:proofErr w:type="spellStart"/>
-      <w:proofErr w:type="gramEnd"/>
-      <w:r>
-        <w:rPr>
-          <w:rFonts w:ascii="Times New Roman" w:hAnsi="Times New Roman" w:cs="Times New Roman"/>
-          <w:sz w:val="28"/>
-          <w:szCs w:val="28"/>
-          <w:lang w:val="en-US"/>
-        </w:rPr>
-        <w:t>provider_name</w:t>
-      </w:r>
-      <w:proofErr w:type="spellEnd"/>
-      <w:r>
-        <w:rPr>
-          <w:rFonts w:ascii="Times New Roman" w:hAnsi="Times New Roman" w:cs="Times New Roman"/>
-          <w:sz w:val="28"/>
-          <w:szCs w:val="28"/>
-          <w:lang w:val="en-US"/>
-        </w:rPr>
-        <w:t>);</w:t>
-      </w:r>
-    </w:p>
-    <w:p>
-      <w:pPr>
-        <w:spacing w:after="0" w:line="240" w:lineRule="auto"/>
-        <w:rPr>
-          <w:rFonts w:ascii="Times New Roman" w:hAnsi="Times New Roman" w:cs="Times New Roman"/>
-          <w:sz w:val="28"/>
-          <w:szCs w:val="28"/>
-          <w:lang w:val="en-US"/>
-        </w:rPr>
-      </w:pPr>
-      <w:r>
-        <w:rPr>
-          <w:rFonts w:ascii="Times New Roman" w:hAnsi="Times New Roman" w:cs="Times New Roman"/>
+        <w:t>ALTER TABLE clients ADD CONSTRAINT uniq_client_adress UNIQUE (client_adress);</w:t>
+      </w:r>
+    </w:p>
+    <w:p>
+      <w:pPr>
+        <w:spacing w:after="0" w:line="240" w:lineRule="auto"/>
+        <w:rPr>
+          <w:rFonts w:ascii="Times New Roman" w:hAnsi="Times New Roman" w:cs="Times New Roman"/>
+          <w:sz w:val="28"/>
+          <w:szCs w:val="28"/>
+          <w:lang w:val="en-US"/>
+        </w:rPr>
+      </w:pPr>
+      <w:r>
+        <w:rPr>
+          <w:rFonts w:ascii="Times New Roman" w:hAnsi="Times New Roman" w:cs="Times New Roman"/>
+          <w:sz w:val="28"/>
+          <w:szCs w:val="28"/>
+          <w:lang w:val="en-US"/>
+        </w:rPr>
+        <w:t>ALTER TABLE clients ADD CONSTRAINT uniq_client_fio UNIQUE (client_fio);</w:t>
+      </w:r>
+    </w:p>
+    <w:p>
+      <w:pPr>
+        <w:spacing w:after="0" w:line="240" w:lineRule="auto"/>
+        <w:rPr>
+          <w:rFonts w:ascii="Times New Roman" w:hAnsi="Times New Roman" w:cs="Times New Roman"/>
+          <w:sz w:val="28"/>
+          <w:szCs w:val="28"/>
+          <w:lang w:val="en-US"/>
+        </w:rPr>
+      </w:pPr>
+      <w:r>
+        <w:rPr>
+          <w:rFonts w:ascii="Times New Roman" w:hAnsi="Times New Roman" w:cs="Times New Roman"/>
+          <w:sz w:val="28"/>
+          <w:szCs w:val="28"/>
+          <w:lang w:val="en-US"/>
+        </w:rPr>
+        <w:t>ALTER TABLE product_type ADD CONSTRAINT uniq_description UNIQUE(description);</w:t>
+      </w:r>
+    </w:p>
+    <w:p>
+      <w:pPr>
+        <w:spacing w:after="0" w:line="240" w:lineRule="auto"/>
+        <w:rPr>
+          <w:rFonts w:ascii="Times New Roman" w:hAnsi="Times New Roman" w:cs="Times New Roman"/>
+          <w:sz w:val="28"/>
+          <w:szCs w:val="28"/>
+          <w:lang w:val="en-US"/>
+        </w:rPr>
+      </w:pPr>
+      <w:r>
+        <w:rPr>
+          <w:rFonts w:ascii="Times New Roman" w:hAnsi="Times New Roman" w:cs="Times New Roman"/>
+          <w:sz w:val="28"/>
+          <w:szCs w:val="28"/>
+          <w:lang w:val="en-US"/>
+        </w:rPr>
+        <w:t>ALTER TABLE provider ADD CONSTRAINT uniq_provider_name UNIQUE(provider_name);</w:t>
+      </w:r>
+    </w:p>
+    <w:p>
+      <w:pPr>
+        <w:spacing w:after="0" w:line="240" w:lineRule="auto"/>
+        <w:rPr>
+          <w:rFonts w:ascii="Times New Roman" w:hAnsi="Times New Roman" w:cs="Times New Roman"/>
+          <w:sz w:val="28"/>
+          <w:szCs w:val="28"/>
+          <w:lang w:val="en-US"/>
+        </w:rPr>
+      </w:pPr>
+      <w:r>
+        <w:rPr>
+          <w:rFonts w:ascii="Times New Roman" w:hAnsi="Times New Roman" w:cs="Times New Roman"/>
+          <w:noProof/>
           <w:sz w:val="28"/>
           <w:szCs w:val="28"/>
           <w:lang w:val="en-US"/>
@@ -4925,70 +3518,8 @@
           <w:szCs w:val="28"/>
           <w:lang w:val="en-US"/>
         </w:rPr>
-        <w:t xml:space="preserve">ALTER TABLE staff ADD CONSTRAINT </w:t>
-      </w:r>
-      <w:proofErr w:type="spellStart"/>
-      <w:r>
-        <w:rPr>
-          <w:rFonts w:ascii="Times New Roman" w:hAnsi="Times New Roman" w:cs="Times New Roman"/>
-          <w:sz w:val="28"/>
-          <w:szCs w:val="28"/>
-          <w:lang w:val="en-US"/>
-        </w:rPr>
-        <w:t>uniq_staff_adress</w:t>
-      </w:r>
-      <w:proofErr w:type="spellEnd"/>
-      <w:r>
-        <w:rPr>
-          <w:rFonts w:ascii="Times New Roman" w:hAnsi="Times New Roman" w:cs="Times New Roman"/>
-          <w:sz w:val="28"/>
-          <w:szCs w:val="28"/>
-          <w:lang w:val="en-US"/>
-        </w:rPr>
-        <w:t xml:space="preserve"> </w:t>
-      </w:r>
-      <w:proofErr w:type="gramStart"/>
-      <w:r>
-        <w:rPr>
-          <w:rFonts w:ascii="Times New Roman" w:hAnsi="Times New Roman" w:cs="Times New Roman"/>
-          <w:sz w:val="28"/>
-          <w:szCs w:val="28"/>
-          <w:lang w:val="en-US"/>
-        </w:rPr>
-        <w:t>UNIQUE(</w:t>
-      </w:r>
-      <w:proofErr w:type="spellStart"/>
-      <w:proofErr w:type="gramEnd"/>
-      <w:r>
-        <w:rPr>
-          <w:rFonts w:ascii="Times New Roman" w:hAnsi="Times New Roman" w:cs="Times New Roman"/>
-          <w:sz w:val="28"/>
-          <w:szCs w:val="28"/>
-          <w:lang w:val="en-US"/>
-        </w:rPr>
-        <w:t>staff_adress</w:t>
-      </w:r>
-      <w:proofErr w:type="spellEnd"/>
-      <w:r>
-        <w:rPr>
-          <w:rFonts w:ascii="Times New Roman" w:hAnsi="Times New Roman" w:cs="Times New Roman"/>
-          <w:sz w:val="28"/>
-          <w:szCs w:val="28"/>
-          <w:lang w:val="en-US"/>
-        </w:rPr>
-        <w:t>);</w:t>
-      </w:r>
-      <w:r>
-        <w:rPr>
-          <w:rFonts w:ascii="Times New Roman" w:hAnsi="Times New Roman" w:cs="Times New Roman"/>
-          <w:sz w:val="28"/>
-          <w:szCs w:val="28"/>
-          <w:lang w:val="en-US"/>
-        </w:rPr>
-        <w:t xml:space="preserve"> </w:t>
-      </w:r>
-      <w:bookmarkStart w:id="0" w:name="_GoBack"/>
-      <w:bookmarkEnd w:id="0"/>
+        <w:t xml:space="preserve">ALTER TABLE staff ADD CONSTRAINT uniq_staff_adress UNIQUE(staff_adress); </w:t>
+      </w:r>
     </w:p>
     <w:sectPr>
       <w:pgSz w:w="11906" w:h="16838"/>
